--- a/Verkefni 4/Verkefni 4.docx
+++ b/Verkefni 4/Verkefni 4.docx
@@ -292,6 +292,100 @@
       <w:r>
         <w:t xml:space="preserve"> </w:t>
       </w:r>
+    </w:p>
+    <w:p>
+      <w:pPr>
+        <w:rPr>
+          <w:noProof/>
+        </w:rPr>
+      </w:pPr>
+      <w:r>
+        <w:rPr>
+          <w:i/>
+        </w:rPr>
+        <w:t>Mikil vinna fór í útlitspælingar og umræðu um lokaútgáfu, t.d. tengt muninum á mobile og desktop og siglingaleið (navigation) í gegnum vefsíðuna. Við lögðum mikla áherslu á að hafa síðuna eins notandavæna og hægt er og höfðum sérstaklega í huga hvernig notendur nota vefsíðuna. Útlitið er ekki komið en hönnunin er komin langa leið.</w:t>
+      </w:r>
+      <w:r>
+        <w:rPr>
+          <w:i/>
+        </w:rPr>
+        <w:t xml:space="preserve"> Hér fyrir neðan eru hugmyndir að útlitinu</w:t>
+      </w:r>
+      <w:r>
+        <w:rPr>
+          <w:i/>
+        </w:rPr>
+        <w:t xml:space="preserve"> og í github er sér project með útlitinu.</w:t>
+      </w:r>
+      <w:r>
+        <w:rPr>
+          <w:noProof/>
+        </w:rPr>
+        <w:t xml:space="preserve"> </w:t>
+      </w:r>
+    </w:p>
+    <w:p>
+      <w:pPr>
+        <w:jc w:val="center"/>
+        <w:rPr>
+          <w:i/>
+        </w:rPr>
+      </w:pPr>
+      <w:r>
+        <w:rPr>
+          <w:noProof/>
+        </w:rPr>
+        <w:drawing>
+          <wp:inline distT="0" distB="0" distL="0" distR="0" wp14:anchorId="10C79CFA" wp14:editId="54DDD4CC">
+            <wp:extent cx="2271887" cy="1980458"/>
+            <wp:effectExtent l="0" t="0" r="0" b="1270"/>
+            <wp:docPr id="2" name="Picture 2" descr="C:\Users\stell\AppData\Local\Microsoft\Windows\INetCache\Content.Word\22664265_10155281151796843_1451225565_o.png"/>
+            <wp:cNvGraphicFramePr>
+              <a:graphicFrameLocks xmlns:a="http://schemas.openxmlformats.org/drawingml/2006/main" noChangeAspect="1"/>
+            </wp:cNvGraphicFramePr>
+            <a:graphic xmlns:a="http://schemas.openxmlformats.org/drawingml/2006/main">
+              <a:graphicData uri="http://schemas.openxmlformats.org/drawingml/2006/picture">
+                <pic:pic xmlns:pic="http://schemas.openxmlformats.org/drawingml/2006/picture">
+                  <pic:nvPicPr>
+                    <pic:cNvPr id="0" name="Picture 2" descr="C:\Users\stell\AppData\Local\Microsoft\Windows\INetCache\Content.Word\22664265_10155281151796843_1451225565_o.png"/>
+                    <pic:cNvPicPr>
+                      <a:picLocks noChangeAspect="1" noChangeArrowheads="1"/>
+                    </pic:cNvPicPr>
+                  </pic:nvPicPr>
+                  <pic:blipFill>
+                    <a:blip r:embed="rId7" cstate="print">
+                      <a:extLst>
+                        <a:ext uri="{28A0092B-C50C-407E-A947-70E740481C1C}">
+                          <a14:useLocalDpi xmlns:a14="http://schemas.microsoft.com/office/drawing/2010/main" val="0"/>
+                        </a:ext>
+                      </a:extLst>
+                    </a:blip>
+                    <a:srcRect/>
+                    <a:stretch>
+                      <a:fillRect/>
+                    </a:stretch>
+                  </pic:blipFill>
+                  <pic:spPr bwMode="auto">
+                    <a:xfrm>
+                      <a:off x="0" y="0"/>
+                      <a:ext cx="2276774" cy="1984718"/>
+                    </a:xfrm>
+                    <a:prstGeom prst="rect">
+                      <a:avLst/>
+                    </a:prstGeom>
+                    <a:noFill/>
+                    <a:ln>
+                      <a:noFill/>
+                    </a:ln>
+                  </pic:spPr>
+                </pic:pic>
+              </a:graphicData>
+            </a:graphic>
+          </wp:inline>
+        </w:drawing>
+      </w:r>
+    </w:p>
+    <w:p>
       <w:r>
         <w:br/>
       </w:r>
@@ -305,6 +399,7 @@
         </w:numPr>
       </w:pPr>
       <w:r>
+        <w:lastRenderedPageBreak/>
         <w:t>Endurskoðuð notkunartilvik</w:t>
       </w:r>
     </w:p>
@@ -313,7 +408,12 @@
         <w:t xml:space="preserve">Í þessum lið skuluð þið notað sama skjal og þið skiluðuð inn í verkefni 1 um notkunartilvik en endurbætt með eftirfarandi upplýsingum. Munið að bæta við útgáfusöguna á forsíðunni. </w:t>
       </w:r>
       <w:r>
-        <w:t xml:space="preserve">Endurskoðuð notkunartilvik sem lausnin ykkar býður upp á þar til í lokaútgáfu (verkefni 6). Lýsið öllum </w:t>
+        <w:t>Endurskoðuð notkunartilvik sem lau</w:t>
+      </w:r>
+      <w:bookmarkStart w:id="0" w:name="_GoBack"/>
+      <w:bookmarkEnd w:id="0"/>
+      <w:r>
+        <w:t xml:space="preserve">snin ykkar býður upp á þar til í lokaútgáfu (verkefni 6). Lýsið öllum </w:t>
       </w:r>
       <w:r>
         <w:t>viðbótar</w:t>
@@ -430,7 +530,6 @@
               <w:widowControl w:val="0"/>
               <w:spacing w:after="0" w:line="240" w:lineRule="auto"/>
             </w:pPr>
-            <w:bookmarkStart w:id="0" w:name="_GoBack"/>
           </w:p>
         </w:tc>
         <w:tc>
@@ -452,7 +551,6 @@
           </w:p>
         </w:tc>
       </w:tr>
-      <w:bookmarkEnd w:id="0"/>
       <w:tr>
         <w:tc>
           <w:tcPr>
@@ -498,7 +596,6 @@
         <w:pStyle w:val="Heading1"/>
       </w:pPr>
       <w:r>
-        <w:lastRenderedPageBreak/>
         <w:br/>
       </w:r>
       <w:r>
@@ -595,7 +692,7 @@
           </w:tcPr>
           <w:p>
             <w:r>
-              <w:t>Nemandi 1</w:t>
+              <w:t>Kári Snær</w:t>
             </w:r>
           </w:p>
         </w:tc>
@@ -603,13 +700,21 @@
           <w:tcPr>
             <w:tcW w:w="2265" w:type="dxa"/>
           </w:tcPr>
-          <w:p/>
+          <w:p>
+            <w:r>
+              <w:t>Tveir klasar</w:t>
+            </w:r>
+          </w:p>
         </w:tc>
         <w:tc>
           <w:tcPr>
             <w:tcW w:w="2266" w:type="dxa"/>
           </w:tcPr>
-          <w:p/>
+          <w:p>
+            <w:r>
+              <w:t>Bætti við eventBan klösum, breytti User, News og Registration</w:t>
+            </w:r>
+          </w:p>
         </w:tc>
         <w:tc>
           <w:tcPr>
@@ -625,7 +730,7 @@
           </w:tcPr>
           <w:p>
             <w:r>
-              <w:t>Nemandi 2</w:t>
+              <w:t>Ólafur Georg</w:t>
             </w:r>
           </w:p>
         </w:tc>
@@ -633,13 +738,21 @@
           <w:tcPr>
             <w:tcW w:w="2265" w:type="dxa"/>
           </w:tcPr>
-          <w:p/>
+          <w:p>
+            <w:r>
+              <w:t>Tveir klasar</w:t>
+            </w:r>
+          </w:p>
         </w:tc>
         <w:tc>
           <w:tcPr>
             <w:tcW w:w="2266" w:type="dxa"/>
           </w:tcPr>
-          <w:p/>
+          <w:p>
+            <w:r>
+              <w:t>Framendi</w:t>
+            </w:r>
+          </w:p>
         </w:tc>
         <w:tc>
           <w:tcPr>
@@ -655,7 +768,7 @@
           </w:tcPr>
           <w:p>
             <w:r>
-              <w:t>Nemandi 3</w:t>
+              <w:t>Stella Rut</w:t>
             </w:r>
           </w:p>
         </w:tc>
@@ -663,43 +776,21 @@
           <w:tcPr>
             <w:tcW w:w="2265" w:type="dxa"/>
           </w:tcPr>
-          <w:p/>
+          <w:p>
+            <w:r>
+              <w:t>Tveir klasar</w:t>
+            </w:r>
+          </w:p>
         </w:tc>
         <w:tc>
           <w:tcPr>
             <w:tcW w:w="2266" w:type="dxa"/>
           </w:tcPr>
-          <w:p/>
-        </w:tc>
-        <w:tc>
-          <w:tcPr>
-            <w:tcW w:w="2266" w:type="dxa"/>
-          </w:tcPr>
-          <w:p/>
-        </w:tc>
-      </w:tr>
-      <w:tr>
-        <w:tc>
-          <w:tcPr>
-            <w:tcW w:w="2265" w:type="dxa"/>
-          </w:tcPr>
           <w:p>
             <w:r>
-              <w:t xml:space="preserve">Nemandi 4 </w:t>
+              <w:t>Bætti við upplýsingum um stjórn, viðburði o.fl. Vann í Event, infoNord og infoBoard klösum</w:t>
             </w:r>
           </w:p>
-        </w:tc>
-        <w:tc>
-          <w:tcPr>
-            <w:tcW w:w="2265" w:type="dxa"/>
-          </w:tcPr>
-          <w:p/>
-        </w:tc>
-        <w:tc>
-          <w:tcPr>
-            <w:tcW w:w="2266" w:type="dxa"/>
-          </w:tcPr>
-          <w:p/>
         </w:tc>
         <w:tc>
           <w:tcPr>
@@ -726,8 +817,8 @@
     </w:p>
     <w:p/>
     <w:sectPr>
-      <w:headerReference w:type="default" r:id="rId7"/>
-      <w:footerReference w:type="default" r:id="rId8"/>
+      <w:headerReference w:type="default" r:id="rId8"/>
+      <w:footerReference w:type="default" r:id="rId9"/>
       <w:pgSz w:w="11906" w:h="16838"/>
       <w:pgMar w:top="1417" w:right="1417" w:bottom="1417" w:left="1417" w:header="708" w:footer="708" w:gutter="0"/>
       <w:cols w:space="708"/>
@@ -1128,6 +1219,7 @@
     <w:lsdException w:name="HTML Sample" w:semiHidden="1" w:unhideWhenUsed="1"/>
     <w:lsdException w:name="HTML Typewriter" w:semiHidden="1" w:unhideWhenUsed="1"/>
     <w:lsdException w:name="HTML Variable" w:semiHidden="1" w:unhideWhenUsed="1"/>
+    <w:lsdException w:name="Normal Table" w:semiHidden="1" w:unhideWhenUsed="1"/>
     <w:lsdException w:name="annotation subject" w:semiHidden="1" w:unhideWhenUsed="1"/>
     <w:lsdException w:name="No List" w:semiHidden="1" w:unhideWhenUsed="1"/>
     <w:lsdException w:name="Outline List 1" w:semiHidden="1" w:unhideWhenUsed="1"/>
@@ -1171,8 +1263,10 @@
     <w:lsdException w:name="Table Elegant" w:semiHidden="1" w:unhideWhenUsed="1"/>
     <w:lsdException w:name="Table Professional" w:semiHidden="1" w:unhideWhenUsed="1"/>
     <w:lsdException w:name="Table Subtle 1" w:semiHidden="1" w:unhideWhenUsed="1"/>
+    <w:lsdException w:name="Table Subtle 2" w:semiHidden="1" w:unhideWhenUsed="1"/>
     <w:lsdException w:name="Table Web 1" w:semiHidden="1" w:unhideWhenUsed="1"/>
     <w:lsdException w:name="Table Web 2" w:semiHidden="1" w:unhideWhenUsed="1"/>
+    <w:lsdException w:name="Table Web 3" w:semiHidden="1" w:unhideWhenUsed="1"/>
     <w:lsdException w:name="Balloon Text" w:semiHidden="1" w:unhideWhenUsed="1"/>
     <w:lsdException w:name="Table Grid" w:uiPriority="39"/>
     <w:lsdException w:name="Table Theme" w:semiHidden="1" w:unhideWhenUsed="1"/>
